--- a/tareas/descripcion de elementos LUCIA AZNAR.docx
+++ b/tareas/descripcion de elementos LUCIA AZNAR.docx
@@ -13,19 +13,21 @@
         <w:t>:</w:t>
       </w:r>
     </w:p>
-    <w:p>
-      <w:r>
-        <w:t>Atributos:</w:t>
-      </w:r>
-    </w:p>
-    <w:p>
-      <w:r>
-        <w:t>“Buscar”</w:t>
-      </w:r>
-    </w:p>
-    <w:p>
-      <w:r>
-        <w:t>Texto visible: “buscar”</w:t>
+    <w:p/>
+    <w:p>
+      <w:r>
+        <w:t>Texto visible: no tiene</w:t>
+      </w:r>
+    </w:p>
+    <w:p>
+      <w:r>
+        <w:t xml:space="preserve">Etiqueta: </w:t>
+      </w:r>
+      <w:r>
+        <w:t xml:space="preserve">div, </w:t>
+      </w:r>
+      <w:r>
+        <w:t>input</w:t>
       </w:r>
     </w:p>
     <w:p>
@@ -39,27 +41,6 @@
         <w:rPr>
           <w:lang w:val="en-US"/>
         </w:rPr>
-        <w:t>Etiqueta</w:t>
-      </w:r>
-      <w:proofErr w:type="spellEnd"/>
-      <w:r>
-        <w:rPr>
-          <w:lang w:val="en-US"/>
-        </w:rPr>
-        <w:t>: input</w:t>
-      </w:r>
-    </w:p>
-    <w:p>
-      <w:pPr>
-        <w:rPr>
-          <w:lang w:val="en-US"/>
-        </w:rPr>
-      </w:pPr>
-      <w:proofErr w:type="spellStart"/>
-      <w:r>
-        <w:rPr>
-          <w:lang w:val="en-US"/>
-        </w:rPr>
         <w:t>Atributos</w:t>
       </w:r>
       <w:proofErr w:type="spellEnd"/>
@@ -91,6 +72,12 @@
         <w:t>maxlegth</w:t>
       </w:r>
       <w:proofErr w:type="spellEnd"/>
+      <w:r>
+        <w:rPr>
+          <w:lang w:val="en-US"/>
+        </w:rPr>
+        <w:t>, value</w:t>
+      </w:r>
     </w:p>
     <w:p>
       <w:r>
@@ -136,34 +123,58 @@
       </w:r>
     </w:p>
     <w:p>
-      <w:r>
-        <w:t>“</w:t>
-      </w:r>
-      <w:proofErr w:type="spellStart"/>
-      <w:r>
-        <w:t>Shouts</w:t>
-      </w:r>
-      <w:proofErr w:type="spellEnd"/>
-      <w:r>
-        <w:t>”</w:t>
-      </w:r>
-    </w:p>
-    <w:p>
-      <w:r>
-        <w:t>Texto visible</w:t>
-      </w:r>
-      <w:r>
-        <w:t xml:space="preserve">: </w:t>
-      </w:r>
-      <w:proofErr w:type="spellStart"/>
-      <w:r>
-        <w:t>shouts</w:t>
-      </w:r>
-      <w:proofErr w:type="spellEnd"/>
-    </w:p>
-    <w:p>
-      <w:r>
-        <w:t>Etiqueta: a</w:t>
+      <w:pPr>
+        <w:rPr>
+          <w:lang w:val="en-US"/>
+        </w:rPr>
+      </w:pPr>
+    </w:p>
+    <w:p>
+      <w:pPr>
+        <w:rPr>
+          <w:lang w:val="en-US"/>
+        </w:rPr>
+      </w:pPr>
+      <w:proofErr w:type="spellStart"/>
+      <w:r>
+        <w:rPr>
+          <w:lang w:val="en-US"/>
+        </w:rPr>
+        <w:t>Texto</w:t>
+      </w:r>
+      <w:proofErr w:type="spellEnd"/>
+      <w:r>
+        <w:rPr>
+          <w:lang w:val="en-US"/>
+        </w:rPr>
+        <w:t xml:space="preserve"> visible: shouts</w:t>
+      </w:r>
+    </w:p>
+    <w:p>
+      <w:pPr>
+        <w:rPr>
+          <w:lang w:val="en-US"/>
+        </w:rPr>
+      </w:pPr>
+      <w:proofErr w:type="spellStart"/>
+      <w:r>
+        <w:rPr>
+          <w:lang w:val="en-US"/>
+        </w:rPr>
+        <w:t>Etiqueta</w:t>
+      </w:r>
+      <w:proofErr w:type="spellEnd"/>
+      <w:r>
+        <w:rPr>
+          <w:lang w:val="en-US"/>
+        </w:rPr>
+        <w:t>: a</w:t>
+      </w:r>
+      <w:r>
+        <w:rPr>
+          <w:lang w:val="en-US"/>
+        </w:rPr>
+        <w:t>, li</w:t>
       </w:r>
     </w:p>
     <w:p>
@@ -230,37 +241,81 @@
         </w:drawing>
       </w:r>
     </w:p>
-    <w:p>
-      <w:r>
-        <w:t>“Destacados”</w:t>
-      </w:r>
-    </w:p>
+    <w:p/>
     <w:p>
       <w:r>
         <w:t>Texto visible: Destacados</w:t>
       </w:r>
     </w:p>
     <w:p>
-      <w:r>
-        <w:t>Etiqueta: a</w:t>
-      </w:r>
-    </w:p>
-    <w:p>
-      <w:r>
-        <w:t xml:space="preserve">Atributo: </w:t>
-      </w:r>
-      <w:proofErr w:type="spellStart"/>
-      <w:r>
-        <w:t>title</w:t>
-      </w:r>
-      <w:proofErr w:type="spellEnd"/>
-      <w:r>
-        <w:t>, href</w:t>
-      </w:r>
-      <w:bookmarkStart w:id="0" w:name="_GoBack"/>
-      <w:bookmarkEnd w:id="0"/>
-    </w:p>
-    <w:p/>
+      <w:pPr>
+        <w:rPr>
+          <w:lang w:val="en-US"/>
+        </w:rPr>
+      </w:pPr>
+      <w:proofErr w:type="spellStart"/>
+      <w:r>
+        <w:rPr>
+          <w:lang w:val="en-US"/>
+        </w:rPr>
+        <w:t>Etiqueta</w:t>
+      </w:r>
+      <w:proofErr w:type="spellEnd"/>
+      <w:r>
+        <w:rPr>
+          <w:lang w:val="en-US"/>
+        </w:rPr>
+        <w:t>: a</w:t>
+      </w:r>
+      <w:r>
+        <w:rPr>
+          <w:lang w:val="en-US"/>
+        </w:rPr>
+        <w:t>, span, div</w:t>
+      </w:r>
+    </w:p>
+    <w:p>
+      <w:pPr>
+        <w:rPr>
+          <w:lang w:val="en-US"/>
+        </w:rPr>
+      </w:pPr>
+      <w:proofErr w:type="spellStart"/>
+      <w:r>
+        <w:rPr>
+          <w:lang w:val="en-US"/>
+        </w:rPr>
+        <w:t>Atributo</w:t>
+      </w:r>
+      <w:proofErr w:type="spellEnd"/>
+      <w:r>
+        <w:rPr>
+          <w:lang w:val="en-US"/>
+        </w:rPr>
+        <w:t xml:space="preserve">: title, </w:t>
+      </w:r>
+      <w:proofErr w:type="spellStart"/>
+      <w:r>
+        <w:rPr>
+          <w:lang w:val="en-US"/>
+        </w:rPr>
+        <w:t>href</w:t>
+      </w:r>
+      <w:proofErr w:type="spellEnd"/>
+      <w:r>
+        <w:rPr>
+          <w:lang w:val="en-US"/>
+        </w:rPr>
+        <w:t>, class</w:t>
+      </w:r>
+    </w:p>
+    <w:p>
+      <w:pPr>
+        <w:rPr>
+          <w:lang w:val="en-US"/>
+        </w:rPr>
+      </w:pPr>
+    </w:p>
     <w:p>
       <w:r>
         <w:rPr>
@@ -304,6 +359,280 @@
         </w:drawing>
       </w:r>
     </w:p>
+    <w:p/>
+    <w:p/>
+    <w:p>
+      <w:r>
+        <w:t xml:space="preserve">Texto visible: </w:t>
+      </w:r>
+      <w:r>
+        <w:t>Anuncie en Taringa!</w:t>
+      </w:r>
+    </w:p>
+    <w:p>
+      <w:pPr>
+        <w:rPr>
+          <w:lang w:val="en-US"/>
+        </w:rPr>
+      </w:pPr>
+      <w:proofErr w:type="spellStart"/>
+      <w:r>
+        <w:rPr>
+          <w:lang w:val="en-US"/>
+        </w:rPr>
+        <w:t>Etiqueta</w:t>
+      </w:r>
+      <w:proofErr w:type="spellEnd"/>
+      <w:r>
+        <w:rPr>
+          <w:lang w:val="en-US"/>
+        </w:rPr>
+        <w:t>: a, div</w:t>
+      </w:r>
+      <w:r>
+        <w:rPr>
+          <w:lang w:val="en-US"/>
+        </w:rPr>
+        <w:t xml:space="preserve">, li, </w:t>
+      </w:r>
+      <w:proofErr w:type="spellStart"/>
+      <w:r>
+        <w:rPr>
+          <w:lang w:val="en-US"/>
+        </w:rPr>
+        <w:t>ul</w:t>
+      </w:r>
+      <w:proofErr w:type="spellEnd"/>
+    </w:p>
+    <w:p>
+      <w:pPr>
+        <w:rPr>
+          <w:lang w:val="en-US"/>
+        </w:rPr>
+      </w:pPr>
+      <w:proofErr w:type="spellStart"/>
+      <w:r>
+        <w:rPr>
+          <w:lang w:val="en-US"/>
+        </w:rPr>
+        <w:t>Atributo</w:t>
+      </w:r>
+      <w:proofErr w:type="spellEnd"/>
+      <w:r>
+        <w:rPr>
+          <w:lang w:val="en-US"/>
+        </w:rPr>
+        <w:t xml:space="preserve">: </w:t>
+      </w:r>
+      <w:r>
+        <w:rPr>
+          <w:lang w:val="en-US"/>
+        </w:rPr>
+        <w:t xml:space="preserve"> class</w:t>
+      </w:r>
+      <w:r>
+        <w:rPr>
+          <w:lang w:val="en-US"/>
+        </w:rPr>
+        <w:t xml:space="preserve">, </w:t>
+      </w:r>
+      <w:proofErr w:type="spellStart"/>
+      <w:r>
+        <w:rPr>
+          <w:lang w:val="en-US"/>
+        </w:rPr>
+        <w:t>href</w:t>
+      </w:r>
+      <w:proofErr w:type="spellEnd"/>
+      <w:r>
+        <w:rPr>
+          <w:lang w:val="en-US"/>
+        </w:rPr>
+        <w:t>, target, title, data-role</w:t>
+      </w:r>
+    </w:p>
+    <w:p>
+      <w:pPr>
+        <w:rPr>
+          <w:lang w:val="en-US"/>
+        </w:rPr>
+      </w:pPr>
+      <w:r>
+        <w:rPr>
+          <w:noProof/>
+          <w:lang w:eastAsia="es-ES"/>
+        </w:rPr>
+        <w:lastRenderedPageBreak/>
+        <w:drawing>
+          <wp:inline distT="0" distB="0" distL="0" distR="0" wp14:anchorId="4624E469" wp14:editId="1E96135E">
+            <wp:extent cx="4686300" cy="1466850"/>
+            <wp:effectExtent l="0" t="0" r="0" b="0"/>
+            <wp:docPr id="2" name="Picture 2"/>
+            <wp:cNvGraphicFramePr>
+              <a:graphicFrameLocks xmlns:a="http://schemas.openxmlformats.org/drawingml/2006/main" noChangeAspect="1"/>
+            </wp:cNvGraphicFramePr>
+            <a:graphic xmlns:a="http://schemas.openxmlformats.org/drawingml/2006/main">
+              <a:graphicData uri="http://schemas.openxmlformats.org/drawingml/2006/picture">
+                <pic:pic xmlns:pic="http://schemas.openxmlformats.org/drawingml/2006/picture">
+                  <pic:nvPicPr>
+                    <pic:cNvPr id="1" name=""/>
+                    <pic:cNvPicPr/>
+                  </pic:nvPicPr>
+                  <pic:blipFill>
+                    <a:blip r:embed="rId7"/>
+                    <a:stretch>
+                      <a:fillRect/>
+                    </a:stretch>
+                  </pic:blipFill>
+                  <pic:spPr>
+                    <a:xfrm>
+                      <a:off x="0" y="0"/>
+                      <a:ext cx="4686300" cy="1466850"/>
+                    </a:xfrm>
+                    <a:prstGeom prst="rect">
+                      <a:avLst/>
+                    </a:prstGeom>
+                  </pic:spPr>
+                </pic:pic>
+              </a:graphicData>
+            </a:graphic>
+          </wp:inline>
+        </w:drawing>
+      </w:r>
+    </w:p>
+    <w:p>
+      <w:pPr>
+        <w:rPr>
+          <w:lang w:val="en-US"/>
+        </w:rPr>
+      </w:pPr>
+    </w:p>
+    <w:p/>
+    <w:p>
+      <w:r>
+        <w:t xml:space="preserve">Texto visible: </w:t>
+      </w:r>
+      <w:r>
+        <w:t>Explorar, Canales populares</w:t>
+      </w:r>
+    </w:p>
+    <w:p>
+      <w:r>
+        <w:t xml:space="preserve">Etiqueta: a, div, </w:t>
+      </w:r>
+      <w:proofErr w:type="spellStart"/>
+      <w:r>
+        <w:t>ul</w:t>
+      </w:r>
+      <w:proofErr w:type="spellEnd"/>
+      <w:r>
+        <w:t>, li</w:t>
+      </w:r>
+    </w:p>
+    <w:p>
+      <w:pPr>
+        <w:rPr>
+          <w:lang w:val="en-US"/>
+        </w:rPr>
+      </w:pPr>
+      <w:proofErr w:type="spellStart"/>
+      <w:r>
+        <w:rPr>
+          <w:lang w:val="en-US"/>
+        </w:rPr>
+        <w:t>Atributo</w:t>
+      </w:r>
+      <w:proofErr w:type="spellEnd"/>
+      <w:r>
+        <w:rPr>
+          <w:lang w:val="en-US"/>
+        </w:rPr>
+        <w:t xml:space="preserve">: </w:t>
+      </w:r>
+      <w:r>
+        <w:rPr>
+          <w:lang w:val="en-US"/>
+        </w:rPr>
+        <w:t xml:space="preserve"> class</w:t>
+      </w:r>
+      <w:r>
+        <w:rPr>
+          <w:lang w:val="en-US"/>
+        </w:rPr>
+        <w:t xml:space="preserve">, </w:t>
+      </w:r>
+      <w:proofErr w:type="spellStart"/>
+      <w:r>
+        <w:rPr>
+          <w:lang w:val="en-US"/>
+        </w:rPr>
+        <w:t>href</w:t>
+      </w:r>
+      <w:proofErr w:type="spellEnd"/>
+      <w:r>
+        <w:rPr>
+          <w:lang w:val="en-US"/>
+        </w:rPr>
+        <w:t>, target</w:t>
+      </w:r>
+      <w:bookmarkStart w:id="0" w:name="_GoBack"/>
+      <w:bookmarkEnd w:id="0"/>
+      <w:r>
+        <w:rPr>
+          <w:lang w:val="en-US"/>
+        </w:rPr>
+        <w:t xml:space="preserve">, title, </w:t>
+      </w:r>
+    </w:p>
+    <w:p>
+      <w:pPr>
+        <w:rPr>
+          <w:lang w:val="en-US"/>
+        </w:rPr>
+      </w:pPr>
+      <w:r>
+        <w:rPr>
+          <w:noProof/>
+          <w:lang w:eastAsia="es-ES"/>
+        </w:rPr>
+        <w:drawing>
+          <wp:inline distT="0" distB="0" distL="0" distR="0" wp14:anchorId="3CF909F8" wp14:editId="5090DE92">
+            <wp:extent cx="5400040" cy="2586990"/>
+            <wp:effectExtent l="0" t="0" r="0" b="3810"/>
+            <wp:docPr id="4" name="Picture 4"/>
+            <wp:cNvGraphicFramePr>
+              <a:graphicFrameLocks xmlns:a="http://schemas.openxmlformats.org/drawingml/2006/main" noChangeAspect="1"/>
+            </wp:cNvGraphicFramePr>
+            <a:graphic xmlns:a="http://schemas.openxmlformats.org/drawingml/2006/main">
+              <a:graphicData uri="http://schemas.openxmlformats.org/drawingml/2006/picture">
+                <pic:pic xmlns:pic="http://schemas.openxmlformats.org/drawingml/2006/picture">
+                  <pic:nvPicPr>
+                    <pic:cNvPr id="1" name=""/>
+                    <pic:cNvPicPr/>
+                  </pic:nvPicPr>
+                  <pic:blipFill>
+                    <a:blip r:embed="rId8"/>
+                    <a:stretch>
+                      <a:fillRect/>
+                    </a:stretch>
+                  </pic:blipFill>
+                  <pic:spPr>
+                    <a:xfrm>
+                      <a:off x="0" y="0"/>
+                      <a:ext cx="5400040" cy="2586990"/>
+                    </a:xfrm>
+                    <a:prstGeom prst="rect">
+                      <a:avLst/>
+                    </a:prstGeom>
+                  </pic:spPr>
+                </pic:pic>
+              </a:graphicData>
+            </a:graphic>
+          </wp:inline>
+        </w:drawing>
+      </w:r>
+    </w:p>
+    <w:p/>
     <w:sectPr>
       <w:pgSz w:w="11906" w:h="16838"/>
       <w:pgMar w:top="1417" w:right="1701" w:bottom="1417" w:left="1701" w:header="708" w:footer="708" w:gutter="0"/>
